--- a/Problem Set 3 9.16.18.docx
+++ b/Problem Set 3 9.16.18.docx
@@ -40,6 +40,13 @@
         </w:rPr>
         <w:t>Due: 9.16.18</w:t>
       </w:r>
+    </w:p>
+    <w:p>
+      <w:pPr>
+        <w:rPr>
+          <w:rFonts w:ascii="Times New Roman" w:hAnsi="Times New Roman" w:cs="Times New Roman"/>
+        </w:rPr>
+      </w:pPr>
     </w:p>
     <w:p>
       <w:pPr>
@@ -164,7 +171,21 @@
         <w:rPr>
           <w:color w:val="ED7D31" w:themeColor="accent2"/>
         </w:rPr>
-        <w:t xml:space="preserve"> Install the Delorean Python package. What command did you use? Then, from the command line, launch Python. Use it to execute the following commands: </w:t>
+        <w:t xml:space="preserve"> Install the </w:t>
+      </w:r>
+      <w:proofErr w:type="spellStart"/>
+      <w:r>
+        <w:rPr>
+          <w:color w:val="ED7D31" w:themeColor="accent2"/>
+        </w:rPr>
+        <w:t>Delorean</w:t>
+      </w:r>
+      <w:proofErr w:type="spellEnd"/>
+      <w:r>
+        <w:rPr>
+          <w:color w:val="ED7D31" w:themeColor="accent2"/>
+        </w:rPr>
+        <w:t xml:space="preserve"> Python package. What command did you use? Then, from the command line, launch Python. Use it to execute the following commands: </w:t>
       </w:r>
     </w:p>
     <w:p>
@@ -186,7 +207,21 @@
         <w:rPr>
           <w:color w:val="444444"/>
         </w:rPr>
-        <w:t xml:space="preserve">pip install Delorean </w:t>
+        <w:t xml:space="preserve">pip install </w:t>
+      </w:r>
+      <w:proofErr w:type="spellStart"/>
+      <w:r>
+        <w:rPr>
+          <w:color w:val="444444"/>
+        </w:rPr>
+        <w:t>Delorean</w:t>
+      </w:r>
+      <w:proofErr w:type="spellEnd"/>
+      <w:r>
+        <w:rPr>
+          <w:color w:val="444444"/>
+        </w:rPr>
+        <w:t xml:space="preserve"> </w:t>
       </w:r>
     </w:p>
     <w:p>
@@ -214,14 +249,87 @@
           <w:szCs w:val="24"/>
         </w:rPr>
       </w:pPr>
-      <w:r>
-        <w:rPr>
-          <w:rStyle w:val="s1"/>
-          <w:rFonts w:ascii="Times New Roman" w:hAnsi="Times New Roman" w:cs="Times New Roman"/>
-          <w:sz w:val="24"/>
-          <w:szCs w:val="24"/>
-        </w:rPr>
-        <w:t>Delorean(datetime=datetime.datetime(2018, 9, 10, 16, 44, 33, 235224), timezone='US/Eastern')</w:t>
+      <w:proofErr w:type="spellStart"/>
+      <w:proofErr w:type="gramStart"/>
+      <w:r>
+        <w:rPr>
+          <w:rStyle w:val="s1"/>
+          <w:rFonts w:ascii="Times New Roman" w:hAnsi="Times New Roman" w:cs="Times New Roman"/>
+          <w:sz w:val="24"/>
+          <w:szCs w:val="24"/>
+        </w:rPr>
+        <w:t>Delorean</w:t>
+      </w:r>
+      <w:proofErr w:type="spellEnd"/>
+      <w:r>
+        <w:rPr>
+          <w:rStyle w:val="s1"/>
+          <w:rFonts w:ascii="Times New Roman" w:hAnsi="Times New Roman" w:cs="Times New Roman"/>
+          <w:sz w:val="24"/>
+          <w:szCs w:val="24"/>
+        </w:rPr>
+        <w:t>(</w:t>
+      </w:r>
+      <w:proofErr w:type="spellStart"/>
+      <w:proofErr w:type="gramEnd"/>
+      <w:r>
+        <w:rPr>
+          <w:rStyle w:val="s1"/>
+          <w:rFonts w:ascii="Times New Roman" w:hAnsi="Times New Roman" w:cs="Times New Roman"/>
+          <w:sz w:val="24"/>
+          <w:szCs w:val="24"/>
+        </w:rPr>
+        <w:t>datetime</w:t>
+      </w:r>
+      <w:proofErr w:type="spellEnd"/>
+      <w:r>
+        <w:rPr>
+          <w:rStyle w:val="s1"/>
+          <w:rFonts w:ascii="Times New Roman" w:hAnsi="Times New Roman" w:cs="Times New Roman"/>
+          <w:sz w:val="24"/>
+          <w:szCs w:val="24"/>
+        </w:rPr>
+        <w:t>=</w:t>
+      </w:r>
+      <w:proofErr w:type="spellStart"/>
+      <w:r>
+        <w:rPr>
+          <w:rStyle w:val="s1"/>
+          <w:rFonts w:ascii="Times New Roman" w:hAnsi="Times New Roman" w:cs="Times New Roman"/>
+          <w:sz w:val="24"/>
+          <w:szCs w:val="24"/>
+        </w:rPr>
+        <w:t>datetime.datetime</w:t>
+      </w:r>
+      <w:proofErr w:type="spellEnd"/>
+      <w:r>
+        <w:rPr>
+          <w:rStyle w:val="s1"/>
+          <w:rFonts w:ascii="Times New Roman" w:hAnsi="Times New Roman" w:cs="Times New Roman"/>
+          <w:sz w:val="24"/>
+          <w:szCs w:val="24"/>
+        </w:rPr>
+        <w:t xml:space="preserve">(2018, 9, 10, 16, 44, 33, 235224), </w:t>
+      </w:r>
+      <w:proofErr w:type="spellStart"/>
+      <w:r>
+        <w:rPr>
+          <w:rStyle w:val="s1"/>
+          <w:rFonts w:ascii="Times New Roman" w:hAnsi="Times New Roman" w:cs="Times New Roman"/>
+          <w:sz w:val="24"/>
+          <w:szCs w:val="24"/>
+        </w:rPr>
+        <w:t>timezone</w:t>
+      </w:r>
+      <w:proofErr w:type="spellEnd"/>
+      <w:r>
+        <w:rPr>
+          <w:rStyle w:val="s1"/>
+          <w:rFonts w:ascii="Times New Roman" w:hAnsi="Times New Roman" w:cs="Times New Roman"/>
+          <w:sz w:val="24"/>
+          <w:szCs w:val="24"/>
+        </w:rPr>
+        <w:t>='US/Eastern')</w:t>
       </w:r>
     </w:p>
     <w:p>
@@ -251,7 +359,6 @@
         <w:rPr>
           <w:color w:val="ED7D31" w:themeColor="accent2"/>
         </w:rPr>
-        <w:lastRenderedPageBreak/>
         <w:t>Use the command line to download </w:t>
       </w:r>
       <w:hyperlink r:id="rId6" w:history="1">
@@ -283,7 +390,21 @@
         <w:rPr>
           <w:color w:val="444444"/>
         </w:rPr>
-        <w:t xml:space="preserve">I used the command wget </w:t>
+        <w:t xml:space="preserve">I used the command </w:t>
+      </w:r>
+      <w:proofErr w:type="spellStart"/>
+      <w:r>
+        <w:rPr>
+          <w:color w:val="444444"/>
+        </w:rPr>
+        <w:t>wget</w:t>
+      </w:r>
+      <w:proofErr w:type="spellEnd"/>
+      <w:r>
+        <w:rPr>
+          <w:color w:val="444444"/>
+        </w:rPr>
+        <w:t xml:space="preserve"> </w:t>
       </w:r>
       <w:hyperlink r:id="rId7" w:history="1">
         <w:r>
@@ -436,7 +557,15 @@
         <w:rPr>
           <w:rFonts w:ascii="Times New Roman" w:hAnsi="Times New Roman" w:cs="Times New Roman"/>
         </w:rPr>
-        <w:t xml:space="preserve">grep Colorado index.html &gt; search_results.html </w:t>
+        <w:t>grep Colora</w:t>
+      </w:r>
+      <w:bookmarkStart w:id="0" w:name="_GoBack"/>
+      <w:bookmarkEnd w:id="0"/>
+      <w:r>
+        <w:rPr>
+          <w:rFonts w:ascii="Times New Roman" w:hAnsi="Times New Roman" w:cs="Times New Roman"/>
+        </w:rPr>
+        <w:t xml:space="preserve">do index.html &gt; search_results.html </w:t>
       </w:r>
     </w:p>
     <w:p>
@@ -610,7 +739,23 @@
           <w:rFonts w:ascii="Times New Roman" w:hAnsi="Times New Roman" w:cs="Times New Roman"/>
           <w:color w:val="444444"/>
         </w:rPr>
-        <w:t xml:space="preserve">* mycuhub data </w:t>
+        <w:t xml:space="preserve">* </w:t>
+      </w:r>
+      <w:proofErr w:type="spellStart"/>
+      <w:r>
+        <w:rPr>
+          <w:rFonts w:ascii="Times New Roman" w:hAnsi="Times New Roman" w:cs="Times New Roman"/>
+          <w:color w:val="444444"/>
+        </w:rPr>
+        <w:t>mycuhub</w:t>
+      </w:r>
+      <w:proofErr w:type="spellEnd"/>
+      <w:r>
+        <w:rPr>
+          <w:rFonts w:ascii="Times New Roman" w:hAnsi="Times New Roman" w:cs="Times New Roman"/>
+          <w:color w:val="444444"/>
+        </w:rPr>
+        <w:t xml:space="preserve"> data </w:t>
       </w:r>
       <w:r>
         <w:rPr>
@@ -636,11 +781,19 @@
           <w:rFonts w:ascii="Times New Roman" w:hAnsi="Times New Roman" w:cs="Times New Roman"/>
         </w:rPr>
       </w:pPr>
-      <w:r>
-        <w:rPr>
-          <w:rFonts w:ascii="Times New Roman" w:hAnsi="Times New Roman" w:cs="Times New Roman"/>
-        </w:rPr>
-        <w:t xml:space="preserve">CoNVO method: </w:t>
+      <w:proofErr w:type="spellStart"/>
+      <w:r>
+        <w:rPr>
+          <w:rFonts w:ascii="Times New Roman" w:hAnsi="Times New Roman" w:cs="Times New Roman"/>
+        </w:rPr>
+        <w:t>CoNVO</w:t>
+      </w:r>
+      <w:proofErr w:type="spellEnd"/>
+      <w:r>
+        <w:rPr>
+          <w:rFonts w:ascii="Times New Roman" w:hAnsi="Times New Roman" w:cs="Times New Roman"/>
+        </w:rPr>
+        <w:t xml:space="preserve"> method: </w:t>
       </w:r>
     </w:p>
     <w:p>
@@ -677,22 +830,51 @@
         <w:rPr>
           <w:rFonts w:ascii="Times New Roman" w:hAnsi="Times New Roman" w:cs="Times New Roman"/>
         </w:rPr>
-        <w:t>: CU Boulder</w:t>
-      </w:r>
-    </w:p>
-    <w:p>
-      <w:pPr>
-        <w:rPr>
-          <w:rFonts w:ascii="Times New Roman" w:hAnsi="Times New Roman" w:cs="Times New Roman"/>
-        </w:rPr>
-      </w:pPr>
-      <w:r>
+        <w:t>: Our stakeholders include C</w:t>
+      </w:r>
+      <w:r>
+        <w:rPr>
+          <w:rFonts w:ascii="Times New Roman" w:hAnsi="Times New Roman" w:cs="Times New Roman"/>
+        </w:rPr>
+        <w:t>U Boulder</w:t>
+      </w:r>
+      <w:r>
+        <w:rPr>
+          <w:rFonts w:ascii="Times New Roman" w:hAnsi="Times New Roman" w:cs="Times New Roman"/>
+        </w:rPr>
+        <w:t xml:space="preserve"> faculty and staff, marketing companies associated with CU, and health/fitness businesses</w:t>
+      </w:r>
+    </w:p>
+    <w:p>
+      <w:pPr>
         <w:rPr>
           <w:rFonts w:ascii="Times New Roman" w:hAnsi="Times New Roman" w:cs="Times New Roman"/>
           <w:b/>
         </w:rPr>
-        <w:t>What are they trying to achieve?:</w:t>
-      </w:r>
+      </w:pPr>
+    </w:p>
+    <w:p>
+      <w:pPr>
+        <w:rPr>
+          <w:rFonts w:ascii="Times New Roman" w:hAnsi="Times New Roman" w:cs="Times New Roman"/>
+        </w:rPr>
+      </w:pPr>
+      <w:r>
+        <w:rPr>
+          <w:rFonts w:ascii="Times New Roman" w:hAnsi="Times New Roman" w:cs="Times New Roman"/>
+          <w:b/>
+        </w:rPr>
+        <w:t xml:space="preserve">What are they trying to </w:t>
+      </w:r>
+      <w:proofErr w:type="gramStart"/>
+      <w:r>
+        <w:rPr>
+          <w:rFonts w:ascii="Times New Roman" w:hAnsi="Times New Roman" w:cs="Times New Roman"/>
+          <w:b/>
+        </w:rPr>
+        <w:t>achieve?:</w:t>
+      </w:r>
+      <w:proofErr w:type="gramEnd"/>
       <w:r>
         <w:rPr>
           <w:rFonts w:ascii="Times New Roman" w:hAnsi="Times New Roman" w:cs="Times New Roman"/>
@@ -704,13 +886,21 @@
       <w:pPr>
         <w:rPr>
           <w:rFonts w:ascii="Times New Roman" w:hAnsi="Times New Roman" w:cs="Times New Roman"/>
-        </w:rPr>
-      </w:pPr>
-      <w:r>
-        <w:rPr>
-          <w:rFonts w:ascii="Times New Roman" w:hAnsi="Times New Roman" w:cs="Times New Roman"/>
           <w:b/>
         </w:rPr>
+      </w:pPr>
+    </w:p>
+    <w:p>
+      <w:pPr>
+        <w:rPr>
+          <w:rFonts w:ascii="Times New Roman" w:hAnsi="Times New Roman" w:cs="Times New Roman"/>
+        </w:rPr>
+      </w:pPr>
+      <w:r>
+        <w:rPr>
+          <w:rFonts w:ascii="Times New Roman" w:hAnsi="Times New Roman" w:cs="Times New Roman"/>
+          <w:b/>
+        </w:rPr>
         <w:t>What work will the project advance?</w:t>
       </w:r>
       <w:r>
@@ -719,6 +909,14 @@
         </w:rPr>
         <w:t xml:space="preserve"> The project would help advance the rec center or any outdoor center in order to encourage students to be more active. </w:t>
       </w:r>
+    </w:p>
+    <w:p>
+      <w:pPr>
+        <w:rPr>
+          <w:rFonts w:ascii="Times New Roman" w:hAnsi="Times New Roman" w:cs="Times New Roman"/>
+          <w:b/>
+        </w:rPr>
+      </w:pPr>
     </w:p>
     <w:p>
       <w:pPr>
@@ -788,13 +986,21 @@
       <w:pPr>
         <w:rPr>
           <w:rFonts w:ascii="Times New Roman" w:hAnsi="Times New Roman" w:cs="Times New Roman"/>
-        </w:rPr>
-      </w:pPr>
-      <w:r>
-        <w:rPr>
-          <w:rFonts w:ascii="Times New Roman" w:hAnsi="Times New Roman" w:cs="Times New Roman"/>
           <w:b/>
         </w:rPr>
+      </w:pPr>
+    </w:p>
+    <w:p>
+      <w:pPr>
+        <w:rPr>
+          <w:rFonts w:ascii="Times New Roman" w:hAnsi="Times New Roman" w:cs="Times New Roman"/>
+        </w:rPr>
+      </w:pPr>
+      <w:r>
+        <w:rPr>
+          <w:rFonts w:ascii="Times New Roman" w:hAnsi="Times New Roman" w:cs="Times New Roman"/>
+          <w:b/>
+        </w:rPr>
         <w:t>Specific utility</w:t>
       </w:r>
       <w:r>
@@ -815,11 +1021,15 @@
       <w:pPr>
         <w:rPr>
           <w:rFonts w:ascii="Times New Roman" w:hAnsi="Times New Roman" w:cs="Times New Roman"/>
-        </w:rPr>
-      </w:pPr>
-      <w:r>
-        <w:rPr>
-          <w:rFonts w:ascii="Times New Roman" w:hAnsi="Times New Roman" w:cs="Times New Roman"/>
+          <w:b/>
+          <w:u w:val="single"/>
+        </w:rPr>
+      </w:pPr>
+      <w:r>
+        <w:rPr>
+          <w:rFonts w:ascii="Times New Roman" w:hAnsi="Times New Roman" w:cs="Times New Roman"/>
+          <w:b/>
+          <w:u w:val="single"/>
         </w:rPr>
         <w:t xml:space="preserve">Vision: </w:t>
       </w:r>
@@ -873,15 +1083,17 @@
           <w:szCs w:val="24"/>
         </w:rPr>
       </w:pPr>
-      <w:r>
-        <w:rPr>
-          <w:rStyle w:val="s1"/>
-          <w:rFonts w:ascii="Times New Roman" w:hAnsi="Times New Roman" w:cs="Times New Roman"/>
-          <w:sz w:val="24"/>
-          <w:szCs w:val="24"/>
-        </w:rPr>
-        <w:tab/>
-      </w:r>
+    </w:p>
+    <w:p>
+      <w:pPr>
+        <w:pStyle w:val="p1"/>
+        <w:rPr>
+          <w:rStyle w:val="s1"/>
+          <w:rFonts w:ascii="Times New Roman" w:hAnsi="Times New Roman" w:cs="Times New Roman"/>
+          <w:sz w:val="24"/>
+          <w:szCs w:val="24"/>
+        </w:rPr>
+      </w:pPr>
       <w:r>
         <w:rPr>
           <w:rStyle w:val="s1"/>
@@ -994,15 +1206,17 @@
           <w:szCs w:val="24"/>
         </w:rPr>
       </w:pPr>
-      <w:r>
-        <w:rPr>
-          <w:rStyle w:val="s1"/>
-          <w:rFonts w:ascii="Times New Roman" w:hAnsi="Times New Roman" w:cs="Times New Roman"/>
-          <w:sz w:val="24"/>
-          <w:szCs w:val="24"/>
-        </w:rPr>
-        <w:tab/>
-      </w:r>
+    </w:p>
+    <w:p>
+      <w:pPr>
+        <w:pStyle w:val="p1"/>
+        <w:rPr>
+          <w:rStyle w:val="s1"/>
+          <w:rFonts w:ascii="Times New Roman" w:hAnsi="Times New Roman" w:cs="Times New Roman"/>
+          <w:sz w:val="24"/>
+          <w:szCs w:val="24"/>
+        </w:rPr>
+      </w:pPr>
       <w:r>
         <w:rPr>
           <w:rStyle w:val="s1"/>
@@ -1076,8 +1290,6 @@
         </w:rPr>
         <w:t>the rec center usage, resources for certain departments, and for marketing.</w:t>
       </w:r>
-      <w:bookmarkStart w:id="0" w:name="_GoBack"/>
-      <w:bookmarkEnd w:id="0"/>
       <w:r>
         <w:rPr>
           <w:rStyle w:val="s1"/>
@@ -1117,14 +1329,16 @@
         <w:rPr>
           <w:rStyle w:val="s1"/>
           <w:rFonts w:ascii="Times New Roman" w:hAnsi="Times New Roman" w:cs="Times New Roman"/>
-          <w:sz w:val="24"/>
-          <w:szCs w:val="24"/>
-        </w:rPr>
-      </w:pPr>
-      <w:r>
-        <w:rPr>
-          <w:rStyle w:val="s1"/>
-          <w:rFonts w:ascii="Times New Roman" w:hAnsi="Times New Roman" w:cs="Times New Roman"/>
+          <w:b/>
+          <w:sz w:val="24"/>
+          <w:szCs w:val="24"/>
+        </w:rPr>
+      </w:pPr>
+      <w:r>
+        <w:rPr>
+          <w:rStyle w:val="s1"/>
+          <w:rFonts w:ascii="Times New Roman" w:hAnsi="Times New Roman" w:cs="Times New Roman"/>
+          <w:b/>
           <w:sz w:val="24"/>
           <w:szCs w:val="24"/>
           <w:u w:val="thick"/>
@@ -1135,6 +1349,7 @@
         <w:rPr>
           <w:rStyle w:val="s1"/>
           <w:rFonts w:ascii="Times New Roman" w:hAnsi="Times New Roman" w:cs="Times New Roman"/>
+          <w:b/>
           <w:sz w:val="24"/>
           <w:szCs w:val="24"/>
         </w:rPr>
@@ -1155,29 +1370,80 @@
         <w:rPr>
           <w:rStyle w:val="s1"/>
           <w:rFonts w:ascii="Times New Roman" w:hAnsi="Times New Roman" w:cs="Times New Roman"/>
-          <w:sz w:val="24"/>
-          <w:szCs w:val="24"/>
-        </w:rPr>
-        <w:tab/>
-      </w:r>
-      <w:r>
-        <w:rPr>
-          <w:rStyle w:val="s1"/>
-          <w:rFonts w:ascii="Times New Roman" w:hAnsi="Times New Roman" w:cs="Times New Roman"/>
           <w:b/>
           <w:sz w:val="24"/>
           <w:szCs w:val="24"/>
         </w:rPr>
-        <w:t xml:space="preserve">How will our results be used?/How will new knowledge be integrated back into the organization?  </w:t>
-      </w:r>
-      <w:r>
-        <w:rPr>
-          <w:rStyle w:val="s1"/>
-          <w:rFonts w:ascii="Times New Roman" w:hAnsi="Times New Roman" w:cs="Times New Roman"/>
-          <w:sz w:val="24"/>
-          <w:szCs w:val="24"/>
-        </w:rPr>
-        <w:t xml:space="preserve">The results will be used to then improve where they see issues such as attendance, figure out ways to make the gym more appealing or market classes or activities offered. Then once the changes are made it can then be looked at again to see the difference in students attending, and then try and see if if there is an increase, has students GPA’s also increased. </w:t>
+        <w:t xml:space="preserve">How will our results be </w:t>
+      </w:r>
+      <w:proofErr w:type="gramStart"/>
+      <w:r>
+        <w:rPr>
+          <w:rStyle w:val="s1"/>
+          <w:rFonts w:ascii="Times New Roman" w:hAnsi="Times New Roman" w:cs="Times New Roman"/>
+          <w:b/>
+          <w:sz w:val="24"/>
+          <w:szCs w:val="24"/>
+        </w:rPr>
+        <w:t>used?/</w:t>
+      </w:r>
+      <w:proofErr w:type="gramEnd"/>
+      <w:r>
+        <w:rPr>
+          <w:rStyle w:val="s1"/>
+          <w:rFonts w:ascii="Times New Roman" w:hAnsi="Times New Roman" w:cs="Times New Roman"/>
+          <w:b/>
+          <w:sz w:val="24"/>
+          <w:szCs w:val="24"/>
+        </w:rPr>
+        <w:t xml:space="preserve">How will new knowledge be integrated back into the organization?  </w:t>
+      </w:r>
+      <w:r>
+        <w:rPr>
+          <w:rStyle w:val="s1"/>
+          <w:rFonts w:ascii="Times New Roman" w:hAnsi="Times New Roman" w:cs="Times New Roman"/>
+          <w:sz w:val="24"/>
+          <w:szCs w:val="24"/>
+        </w:rPr>
+        <w:t>The results will be used to then improve where they see issues such as attendance, figure out ways to make the gym more appealing or market classes or activities offered. Then once the changes are made it can then be looked at again to see the difference in students atten</w:t>
+      </w:r>
+      <w:r>
+        <w:rPr>
+          <w:rStyle w:val="s1"/>
+          <w:rFonts w:ascii="Times New Roman" w:hAnsi="Times New Roman" w:cs="Times New Roman"/>
+          <w:sz w:val="24"/>
+          <w:szCs w:val="24"/>
+        </w:rPr>
+        <w:t xml:space="preserve">ding, and then try and see if </w:t>
+      </w:r>
+      <w:r>
+        <w:rPr>
+          <w:rStyle w:val="s1"/>
+          <w:rFonts w:ascii="Times New Roman" w:hAnsi="Times New Roman" w:cs="Times New Roman"/>
+          <w:sz w:val="24"/>
+          <w:szCs w:val="24"/>
+        </w:rPr>
+        <w:t xml:space="preserve">there is an increase, has </w:t>
+      </w:r>
+      <w:proofErr w:type="gramStart"/>
+      <w:r>
+        <w:rPr>
+          <w:rStyle w:val="s1"/>
+          <w:rFonts w:ascii="Times New Roman" w:hAnsi="Times New Roman" w:cs="Times New Roman"/>
+          <w:sz w:val="24"/>
+          <w:szCs w:val="24"/>
+        </w:rPr>
+        <w:t>students</w:t>
+      </w:r>
+      <w:proofErr w:type="gramEnd"/>
+      <w:r>
+        <w:rPr>
+          <w:rStyle w:val="s1"/>
+          <w:rFonts w:ascii="Times New Roman" w:hAnsi="Times New Roman" w:cs="Times New Roman"/>
+          <w:sz w:val="24"/>
+          <w:szCs w:val="24"/>
+        </w:rPr>
+        <w:t xml:space="preserve"> GPA’s also increased. </w:t>
       </w:r>
     </w:p>
     <w:p>
@@ -1186,19 +1452,30 @@
         <w:rPr>
           <w:rStyle w:val="s1"/>
           <w:rFonts w:ascii="Times New Roman" w:hAnsi="Times New Roman" w:cs="Times New Roman"/>
-          <w:sz w:val="24"/>
-          <w:szCs w:val="24"/>
-        </w:rPr>
-      </w:pPr>
-      <w:r>
-        <w:rPr>
-          <w:rStyle w:val="s1"/>
-          <w:rFonts w:ascii="Times New Roman" w:hAnsi="Times New Roman" w:cs="Times New Roman"/>
           <w:b/>
           <w:sz w:val="24"/>
           <w:szCs w:val="24"/>
         </w:rPr>
-        <w:tab/>
+      </w:pPr>
+    </w:p>
+    <w:p>
+      <w:pPr>
+        <w:pStyle w:val="p1"/>
+        <w:rPr>
+          <w:rStyle w:val="s1"/>
+          <w:rFonts w:ascii="Times New Roman" w:hAnsi="Times New Roman" w:cs="Times New Roman"/>
+          <w:sz w:val="24"/>
+          <w:szCs w:val="24"/>
+        </w:rPr>
+      </w:pPr>
+      <w:r>
+        <w:rPr>
+          <w:rStyle w:val="s1"/>
+          <w:rFonts w:ascii="Times New Roman" w:hAnsi="Times New Roman" w:cs="Times New Roman"/>
+          <w:b/>
+          <w:sz w:val="24"/>
+          <w:szCs w:val="24"/>
+        </w:rPr>
         <w:t xml:space="preserve">What will happen when we are done? </w:t>
       </w:r>
       <w:r>
@@ -1221,15 +1498,17 @@
           <w:szCs w:val="24"/>
         </w:rPr>
       </w:pPr>
-      <w:r>
-        <w:rPr>
-          <w:rStyle w:val="s1"/>
-          <w:rFonts w:ascii="Times New Roman" w:hAnsi="Times New Roman" w:cs="Times New Roman"/>
-          <w:sz w:val="24"/>
-          <w:szCs w:val="24"/>
-        </w:rPr>
-        <w:tab/>
-      </w:r>
+    </w:p>
+    <w:p>
+      <w:pPr>
+        <w:pStyle w:val="p1"/>
+        <w:rPr>
+          <w:rStyle w:val="s1"/>
+          <w:rFonts w:ascii="Times New Roman" w:hAnsi="Times New Roman" w:cs="Times New Roman"/>
+          <w:sz w:val="24"/>
+          <w:szCs w:val="24"/>
+        </w:rPr>
+      </w:pPr>
       <w:r>
         <w:rPr>
           <w:rStyle w:val="s1"/>
@@ -1486,7 +1765,25 @@
         <w:rPr>
           <w:rFonts w:ascii="Times New Roman" w:hAnsi="Times New Roman" w:cs="Times New Roman"/>
         </w:rPr>
-        <w:t>They found that</w:t>
+        <w:t xml:space="preserve">They </w:t>
+      </w:r>
+      <w:r>
+        <w:rPr>
+          <w:rFonts w:ascii="Times New Roman" w:hAnsi="Times New Roman" w:cs="Times New Roman"/>
+        </w:rPr>
+        <w:t xml:space="preserve">found a quicker way to </w:t>
+      </w:r>
+      <w:r>
+        <w:rPr>
+          <w:rFonts w:ascii="Times New Roman" w:hAnsi="Times New Roman" w:cs="Times New Roman"/>
+        </w:rPr>
+        <w:t xml:space="preserve">record census data </w:t>
+      </w:r>
+      <w:r>
+        <w:rPr>
+          <w:rFonts w:ascii="Times New Roman" w:hAnsi="Times New Roman" w:cs="Times New Roman"/>
+        </w:rPr>
+        <w:t xml:space="preserve"> </w:t>
       </w:r>
     </w:p>
     <w:p>
@@ -1510,7 +1807,62 @@
         <w:rPr>
           <w:rFonts w:ascii="Times New Roman" w:hAnsi="Times New Roman" w:cs="Times New Roman"/>
         </w:rPr>
-        <w:t>use the</w:t>
+        <w:t xml:space="preserve">use data from hospitals, such as birth records. I could also use people’s mobile devices and social medias to supplement my findings. </w:t>
+      </w:r>
+    </w:p>
+    <w:p>
+      <w:pPr>
+        <w:pStyle w:val="ListParagraph"/>
+        <w:numPr>
+          <w:ilvl w:val="0"/>
+          <w:numId w:val="3"/>
+        </w:numPr>
+        <w:rPr>
+          <w:rFonts w:ascii="Times New Roman" w:hAnsi="Times New Roman" w:cs="Times New Roman"/>
+        </w:rPr>
+      </w:pPr>
+      <w:r>
+        <w:rPr>
+          <w:rFonts w:ascii="Times New Roman" w:hAnsi="Times New Roman" w:cs="Times New Roman"/>
+        </w:rPr>
+        <w:t xml:space="preserve">Resources: </w:t>
+      </w:r>
+      <w:hyperlink r:id="rId8" w:history="1">
+        <w:r>
+          <w:rPr>
+            <w:rStyle w:val="Hyperlink"/>
+            <w:rFonts w:ascii="Times New Roman" w:hAnsi="Times New Roman" w:cs="Times New Roman"/>
+          </w:rPr>
+          <w:t>http://www.columbia.edu/cu/computinghistory/hollerith.html</w:t>
+        </w:r>
+      </w:hyperlink>
+      <w:r>
+        <w:rPr>
+          <w:rFonts w:ascii="Times New Roman" w:hAnsi="Times New Roman" w:cs="Times New Roman"/>
+        </w:rPr>
+        <w:t xml:space="preserve"> </w:t>
+      </w:r>
+    </w:p>
+    <w:p>
+      <w:pPr>
+        <w:rPr>
+          <w:rFonts w:ascii="Times New Roman" w:hAnsi="Times New Roman" w:cs="Times New Roman"/>
+        </w:rPr>
+      </w:pPr>
+      <w:hyperlink r:id="rId9" w:history="1">
+        <w:r>
+          <w:rPr>
+            <w:rStyle w:val="Hyperlink"/>
+            <w:rFonts w:ascii="Times New Roman" w:hAnsi="Times New Roman" w:cs="Times New Roman"/>
+          </w:rPr>
+          <w:t>http://www.columbia.edu/cu/computinghistory/hollerith.html</w:t>
+        </w:r>
+      </w:hyperlink>
+      <w:r>
+        <w:rPr>
+          <w:rFonts w:ascii="Times New Roman" w:hAnsi="Times New Roman" w:cs="Times New Roman"/>
+        </w:rPr>
+        <w:t xml:space="preserve"> </w:t>
       </w:r>
     </w:p>
     <w:p>
@@ -1548,7 +1900,19 @@
         <w:rPr>
           <w:rFonts w:ascii="Times New Roman" w:hAnsi="Times New Roman" w:cs="Times New Roman"/>
         </w:rPr>
-        <w:t>The problem was</w:t>
+        <w:t xml:space="preserve">The </w:t>
+      </w:r>
+      <w:r>
+        <w:rPr>
+          <w:rFonts w:ascii="Times New Roman" w:hAnsi="Times New Roman" w:cs="Times New Roman"/>
+        </w:rPr>
+        <w:t xml:space="preserve">problem was the </w:t>
+      </w:r>
+      <w:r>
+        <w:rPr>
+          <w:rFonts w:ascii="Times New Roman" w:hAnsi="Times New Roman" w:cs="Times New Roman"/>
+        </w:rPr>
+        <w:t xml:space="preserve">rising number of deaths and sicknesses in both the US and Canada. </w:t>
       </w:r>
     </w:p>
     <w:p>
@@ -1568,6 +1932,12 @@
         </w:rPr>
         <w:t>The data available was</w:t>
       </w:r>
+      <w:r>
+        <w:rPr>
+          <w:rFonts w:ascii="Times New Roman" w:hAnsi="Times New Roman" w:cs="Times New Roman"/>
+        </w:rPr>
+        <w:t xml:space="preserve"> taken from the hospitals of those people, in which </w:t>
+      </w:r>
     </w:p>
     <w:p>
       <w:pPr>
@@ -1586,6 +1956,18 @@
         </w:rPr>
         <w:t>The methods used included</w:t>
       </w:r>
+      <w:r>
+        <w:rPr>
+          <w:rFonts w:ascii="Times New Roman" w:hAnsi="Times New Roman" w:cs="Times New Roman"/>
+        </w:rPr>
+        <w:t xml:space="preserve"> </w:t>
+      </w:r>
+      <w:r>
+        <w:rPr>
+          <w:rFonts w:ascii="Times New Roman" w:hAnsi="Times New Roman" w:cs="Times New Roman"/>
+        </w:rPr>
+        <w:t xml:space="preserve">inspecting the plants after workers informed the FDA that the area was filthy. The FDA inspectors found mold on the plant’s ceiling and walls, insects and holes made from rodents. They also found dirty equipment. </w:t>
+      </w:r>
     </w:p>
     <w:p>
       <w:pPr>
@@ -1602,7 +1984,19 @@
         <w:rPr>
           <w:rFonts w:ascii="Times New Roman" w:hAnsi="Times New Roman" w:cs="Times New Roman"/>
         </w:rPr>
-        <w:t>They found that</w:t>
+        <w:t xml:space="preserve">They </w:t>
+      </w:r>
+      <w:r>
+        <w:rPr>
+          <w:rFonts w:ascii="Times New Roman" w:hAnsi="Times New Roman" w:cs="Times New Roman"/>
+        </w:rPr>
+        <w:t>found a</w:t>
+      </w:r>
+      <w:r>
+        <w:rPr>
+          <w:rFonts w:ascii="Times New Roman" w:hAnsi="Times New Roman" w:cs="Times New Roman"/>
+        </w:rPr>
+        <w:t xml:space="preserve"> virulent strain of salmonella within Peanut Corp’s products. </w:t>
       </w:r>
     </w:p>
     <w:p>
@@ -1622,6 +2016,12 @@
         </w:rPr>
         <w:t xml:space="preserve">If I were to tackle the same problem today, I would </w:t>
       </w:r>
+      <w:r>
+        <w:rPr>
+          <w:rFonts w:ascii="Times New Roman" w:hAnsi="Times New Roman" w:cs="Times New Roman"/>
+        </w:rPr>
+        <w:t xml:space="preserve">use the same methods and look further into the medical data of the patients. </w:t>
+      </w:r>
     </w:p>
     <w:p>
       <w:pPr>
@@ -1640,6 +2040,21 @@
         </w:rPr>
         <w:t xml:space="preserve">Resources: </w:t>
       </w:r>
+      <w:hyperlink r:id="rId10" w:history="1">
+        <w:r>
+          <w:rPr>
+            <w:rStyle w:val="Hyperlink"/>
+            <w:rFonts w:ascii="Times New Roman" w:hAnsi="Times New Roman" w:cs="Times New Roman"/>
+          </w:rPr>
+          <w:t>https://www.investopedia.com/financial-edge/0512/the-5-largest-food-recalls-in-history.aspx</w:t>
+        </w:r>
+      </w:hyperlink>
+      <w:r>
+        <w:rPr>
+          <w:rFonts w:ascii="Times New Roman" w:hAnsi="Times New Roman" w:cs="Times New Roman"/>
+        </w:rPr>
+        <w:t xml:space="preserve"> </w:t>
+      </w:r>
     </w:p>
     <w:p>
       <w:pPr>
@@ -1676,7 +2091,13 @@
         <w:rPr>
           <w:rFonts w:ascii="Times New Roman" w:hAnsi="Times New Roman" w:cs="Times New Roman"/>
         </w:rPr>
-        <w:t>The problem was</w:t>
+        <w:t xml:space="preserve">The </w:t>
+      </w:r>
+      <w:r>
+        <w:rPr>
+          <w:rFonts w:ascii="Times New Roman" w:hAnsi="Times New Roman" w:cs="Times New Roman"/>
+        </w:rPr>
+        <w:t xml:space="preserve">problem for UPS was finding the quickest route to deliver mail </w:t>
       </w:r>
     </w:p>
     <w:p>
@@ -1694,7 +2115,13 @@
         <w:rPr>
           <w:rFonts w:ascii="Times New Roman" w:hAnsi="Times New Roman" w:cs="Times New Roman"/>
         </w:rPr>
-        <w:t>The data available was</w:t>
+        <w:t xml:space="preserve">The </w:t>
+      </w:r>
+      <w:r>
+        <w:rPr>
+          <w:rFonts w:ascii="Times New Roman" w:hAnsi="Times New Roman" w:cs="Times New Roman"/>
+        </w:rPr>
+        <w:t>data available came from maps, however the maps didn’t give the quickest routes</w:t>
       </w:r>
     </w:p>
     <w:p>
@@ -1714,6 +2141,24 @@
         </w:rPr>
         <w:t>The methods used included</w:t>
       </w:r>
+      <w:r>
+        <w:rPr>
+          <w:rFonts w:ascii="Times New Roman" w:hAnsi="Times New Roman" w:cs="Times New Roman"/>
+        </w:rPr>
+        <w:t xml:space="preserve"> creating a software system</w:t>
+      </w:r>
+      <w:r>
+        <w:rPr>
+          <w:rFonts w:ascii="Times New Roman" w:hAnsi="Times New Roman" w:cs="Times New Roman"/>
+        </w:rPr>
+        <w:t>, called Orio</w:t>
+      </w:r>
+      <w:r>
+        <w:rPr>
+          <w:rFonts w:ascii="Times New Roman" w:hAnsi="Times New Roman" w:cs="Times New Roman"/>
+        </w:rPr>
+        <w:t xml:space="preserve">n, that differentiated more important left-hand turns from the normal turns. It was made to learn about parking lots, private driveways, variable speed limits and roads that were inaccessible for trucks. </w:t>
+      </w:r>
     </w:p>
     <w:p>
       <w:pPr>
@@ -1732,6 +2177,12 @@
         </w:rPr>
         <w:t>They found that</w:t>
       </w:r>
+      <w:r>
+        <w:rPr>
+          <w:rFonts w:ascii="Times New Roman" w:hAnsi="Times New Roman" w:cs="Times New Roman"/>
+        </w:rPr>
+        <w:t xml:space="preserve"> taking left hand turns took longer and used up more gas, due to more stopping at lights. </w:t>
+      </w:r>
     </w:p>
     <w:p>
       <w:pPr>
@@ -1750,6 +2201,12 @@
         </w:rPr>
         <w:t xml:space="preserve">If I were to tackle the same problem today, I would </w:t>
       </w:r>
+      <w:r>
+        <w:rPr>
+          <w:rFonts w:ascii="Times New Roman" w:hAnsi="Times New Roman" w:cs="Times New Roman"/>
+        </w:rPr>
+        <w:t>use GPS systems in trucks to help the system learn more efficient, fuel saving routes</w:t>
+      </w:r>
     </w:p>
     <w:p>
       <w:pPr>
@@ -1768,228 +2225,20 @@
         </w:rPr>
         <w:t xml:space="preserve">Resources: </w:t>
       </w:r>
-    </w:p>
-    <w:p>
-      <w:pPr>
-        <w:rPr>
-          <w:rFonts w:ascii="Times New Roman" w:hAnsi="Times New Roman" w:cs="Times New Roman"/>
-        </w:rPr>
-      </w:pPr>
-    </w:p>
-    <w:p>
-      <w:pPr>
-        <w:rPr>
-          <w:rFonts w:ascii="Times New Roman" w:eastAsia="Times New Roman" w:hAnsi="Times New Roman" w:cs="Times New Roman"/>
-        </w:rPr>
-      </w:pPr>
-      <w:r>
-        <w:rPr>
-          <w:rFonts w:ascii="Times New Roman" w:eastAsia="Times New Roman" w:hAnsi="Times New Roman" w:cs="Times New Roman"/>
-          <w:color w:val="222222"/>
-          <w:sz w:val="21"/>
-          <w:szCs w:val="21"/>
-          <w:shd w:val="clear" w:color="auto" w:fill="FFFFFF"/>
-        </w:rPr>
-        <w:t>inspired by </w:t>
-      </w:r>
-      <w:hyperlink r:id="rId8" w:tooltip="Conductor (transportation)" w:history="1">
+      <w:hyperlink r:id="rId11" w:history="1">
         <w:r>
           <w:rPr>
-            <w:rFonts w:ascii="Times New Roman" w:eastAsia="Times New Roman" w:hAnsi="Times New Roman" w:cs="Times New Roman"/>
-            <w:color w:val="0B0080"/>
-            <w:sz w:val="21"/>
-            <w:szCs w:val="21"/>
-            <w:shd w:val="clear" w:color="auto" w:fill="FFFFFF"/>
+            <w:rStyle w:val="Hyperlink"/>
+            <w:rFonts w:ascii="Times New Roman" w:hAnsi="Times New Roman" w:cs="Times New Roman"/>
           </w:rPr>
-          <w:t>conductors</w:t>
+          <w:t>https://www.cnn.com/2017/02/16/world/ups-trucks-no-left-turns/index.html</w:t>
         </w:r>
       </w:hyperlink>
       <w:r>
         <w:rPr>
-          <w:rFonts w:ascii="Times New Roman" w:eastAsia="Times New Roman" w:hAnsi="Times New Roman" w:cs="Times New Roman"/>
-          <w:color w:val="222222"/>
-          <w:sz w:val="21"/>
-          <w:szCs w:val="21"/>
-          <w:shd w:val="clear" w:color="auto" w:fill="FFFFFF"/>
-        </w:rPr>
-        <w:t> using holes punched in different positions on a </w:t>
-      </w:r>
-      <w:hyperlink r:id="rId9" w:tooltip="Ticket (admission)" w:history="1">
-        <w:r>
-          <w:rPr>
-            <w:rFonts w:ascii="Times New Roman" w:eastAsia="Times New Roman" w:hAnsi="Times New Roman" w:cs="Times New Roman"/>
-            <w:color w:val="0B0080"/>
-            <w:sz w:val="21"/>
-            <w:szCs w:val="21"/>
-            <w:shd w:val="clear" w:color="auto" w:fill="FFFFFF"/>
-          </w:rPr>
-          <w:t>railway ticket</w:t>
-        </w:r>
-      </w:hyperlink>
-      <w:r>
-        <w:rPr>
-          <w:rFonts w:ascii="Times New Roman" w:eastAsia="Times New Roman" w:hAnsi="Times New Roman" w:cs="Times New Roman"/>
-          <w:color w:val="222222"/>
-          <w:sz w:val="21"/>
-          <w:szCs w:val="21"/>
-          <w:shd w:val="clear" w:color="auto" w:fill="FFFFFF"/>
-        </w:rPr>
-        <w:t> to record traveler details such as gender and approximate age, invented the recording of data on a machine readable medium. Prior uses of machine readable media had been for lists of instructions (not data) to drive </w:t>
-      </w:r>
-      <w:hyperlink r:id="rId10" w:tooltip="Program (machine)" w:history="1">
-        <w:r>
-          <w:rPr>
-            <w:rFonts w:ascii="Times New Roman" w:eastAsia="Times New Roman" w:hAnsi="Times New Roman" w:cs="Times New Roman"/>
-            <w:color w:val="0B0080"/>
-            <w:sz w:val="21"/>
-            <w:szCs w:val="21"/>
-            <w:shd w:val="clear" w:color="auto" w:fill="FFFFFF"/>
-          </w:rPr>
-          <w:t>programmed machines</w:t>
-        </w:r>
-      </w:hyperlink>
-      <w:r>
-        <w:rPr>
-          <w:rFonts w:ascii="Times New Roman" w:eastAsia="Times New Roman" w:hAnsi="Times New Roman" w:cs="Times New Roman"/>
-          <w:color w:val="222222"/>
-          <w:sz w:val="21"/>
-          <w:szCs w:val="21"/>
-          <w:shd w:val="clear" w:color="auto" w:fill="FFFFFF"/>
-        </w:rPr>
-        <w:t> such as </w:t>
-      </w:r>
-      <w:hyperlink r:id="rId11" w:tooltip="Jacquard loom" w:history="1">
-        <w:r>
-          <w:rPr>
-            <w:rFonts w:ascii="Times New Roman" w:eastAsia="Times New Roman" w:hAnsi="Times New Roman" w:cs="Times New Roman"/>
-            <w:color w:val="0B0080"/>
-            <w:sz w:val="21"/>
-            <w:szCs w:val="21"/>
-            <w:shd w:val="clear" w:color="auto" w:fill="FFFFFF"/>
-          </w:rPr>
-          <w:t>Jacquard looms</w:t>
-        </w:r>
-      </w:hyperlink>
-      <w:r>
-        <w:rPr>
-          <w:rFonts w:ascii="Times New Roman" w:eastAsia="Times New Roman" w:hAnsi="Times New Roman" w:cs="Times New Roman"/>
-          <w:color w:val="222222"/>
-          <w:sz w:val="21"/>
-          <w:szCs w:val="21"/>
-          <w:shd w:val="clear" w:color="auto" w:fill="FFFFFF"/>
-        </w:rPr>
-        <w:t>. "After some initial trials with paper tape, he settled on </w:t>
-      </w:r>
-      <w:hyperlink r:id="rId12" w:tooltip="Punched card" w:history="1">
-        <w:r>
-          <w:rPr>
-            <w:rFonts w:ascii="Times New Roman" w:eastAsia="Times New Roman" w:hAnsi="Times New Roman" w:cs="Times New Roman"/>
-            <w:color w:val="0B0080"/>
-            <w:sz w:val="21"/>
-            <w:szCs w:val="21"/>
-            <w:shd w:val="clear" w:color="auto" w:fill="FFFFFF"/>
-          </w:rPr>
-          <w:t>punched cards</w:t>
-        </w:r>
-      </w:hyperlink>
-      <w:r>
-        <w:rPr>
-          <w:rFonts w:ascii="Times New Roman" w:eastAsia="Times New Roman" w:hAnsi="Times New Roman" w:cs="Times New Roman"/>
-          <w:color w:val="222222"/>
-          <w:sz w:val="21"/>
-          <w:szCs w:val="21"/>
-          <w:shd w:val="clear" w:color="auto" w:fill="FFFFFF"/>
-        </w:rPr>
-        <w:t>..."</w:t>
-      </w:r>
-      <w:hyperlink r:id="rId13" w:anchor="cite_note-4" w:history="1">
-        <w:r>
-          <w:rPr>
-            <w:rFonts w:ascii="Times New Roman" w:eastAsia="Times New Roman" w:hAnsi="Times New Roman" w:cs="Times New Roman"/>
-            <w:color w:val="0B0080"/>
-            <w:sz w:val="17"/>
-            <w:szCs w:val="17"/>
-            <w:shd w:val="clear" w:color="auto" w:fill="FFFFFF"/>
-            <w:vertAlign w:val="superscript"/>
-          </w:rPr>
-          <w:t>[3]</w:t>
-        </w:r>
-      </w:hyperlink>
-      <w:r>
-        <w:rPr>
-          <w:rFonts w:ascii="Times New Roman" w:eastAsia="Times New Roman" w:hAnsi="Times New Roman" w:cs="Times New Roman"/>
-          <w:color w:val="222222"/>
-          <w:sz w:val="21"/>
-          <w:szCs w:val="21"/>
-          <w:shd w:val="clear" w:color="auto" w:fill="FFFFFF"/>
-        </w:rPr>
-        <w:t> Hollerith used </w:t>
-      </w:r>
-      <w:hyperlink r:id="rId14" w:tooltip="Punched cards" w:history="1">
-        <w:r>
-          <w:rPr>
-            <w:rFonts w:ascii="Times New Roman" w:eastAsia="Times New Roman" w:hAnsi="Times New Roman" w:cs="Times New Roman"/>
-            <w:color w:val="0B0080"/>
-            <w:sz w:val="21"/>
-            <w:szCs w:val="21"/>
-            <w:shd w:val="clear" w:color="auto" w:fill="FFFFFF"/>
-          </w:rPr>
-          <w:t>punched cards</w:t>
-        </w:r>
-      </w:hyperlink>
-      <w:r>
-        <w:rPr>
-          <w:rFonts w:ascii="Times New Roman" w:eastAsia="Times New Roman" w:hAnsi="Times New Roman" w:cs="Times New Roman"/>
-          <w:color w:val="222222"/>
-          <w:sz w:val="21"/>
-          <w:szCs w:val="21"/>
-          <w:shd w:val="clear" w:color="auto" w:fill="FFFFFF"/>
-        </w:rPr>
-        <w:t> with round holes, 12 rows and 24 columns. His tabulator used electromechanical </w:t>
-      </w:r>
-      <w:hyperlink r:id="rId15" w:tooltip="Relay" w:history="1">
-        <w:r>
-          <w:rPr>
-            <w:rFonts w:ascii="Times New Roman" w:eastAsia="Times New Roman" w:hAnsi="Times New Roman" w:cs="Times New Roman"/>
-            <w:color w:val="0B0080"/>
-            <w:sz w:val="21"/>
-            <w:szCs w:val="21"/>
-            <w:shd w:val="clear" w:color="auto" w:fill="FFFFFF"/>
-          </w:rPr>
-          <w:t>relays</w:t>
-        </w:r>
-      </w:hyperlink>
-      <w:r>
-        <w:rPr>
-          <w:rFonts w:ascii="Times New Roman" w:eastAsia="Times New Roman" w:hAnsi="Times New Roman" w:cs="Times New Roman"/>
-          <w:color w:val="222222"/>
-          <w:sz w:val="21"/>
-          <w:szCs w:val="21"/>
-          <w:shd w:val="clear" w:color="auto" w:fill="FFFFFF"/>
-        </w:rPr>
-        <w:t> (and </w:t>
-      </w:r>
-      <w:hyperlink r:id="rId16" w:tooltip="Solenoid" w:history="1">
-        <w:r>
-          <w:rPr>
-            <w:rFonts w:ascii="Times New Roman" w:eastAsia="Times New Roman" w:hAnsi="Times New Roman" w:cs="Times New Roman"/>
-            <w:color w:val="0B0080"/>
-            <w:sz w:val="21"/>
-            <w:szCs w:val="21"/>
-            <w:shd w:val="clear" w:color="auto" w:fill="FFFFFF"/>
-          </w:rPr>
-          <w:t>solenoids</w:t>
-        </w:r>
-      </w:hyperlink>
-      <w:r>
-        <w:rPr>
-          <w:rFonts w:ascii="Times New Roman" w:eastAsia="Times New Roman" w:hAnsi="Times New Roman" w:cs="Times New Roman"/>
-          <w:color w:val="222222"/>
-          <w:sz w:val="21"/>
-          <w:szCs w:val="21"/>
-          <w:shd w:val="clear" w:color="auto" w:fill="FFFFFF"/>
-        </w:rPr>
-        <w:t>) to increment mechanical counters. </w:t>
+          <w:rFonts w:ascii="Times New Roman" w:hAnsi="Times New Roman" w:cs="Times New Roman"/>
+        </w:rPr>
+        <w:t xml:space="preserve"> </w:t>
       </w:r>
     </w:p>
     <w:p>
@@ -2368,6 +2617,119 @@
     </w:lvl>
   </w:abstractNum>
   <w:abstractNum w:abstractNumId="4">
+    <w:nsid w:val="59107ED2"/>
+    <w:multiLevelType w:val="hybridMultilevel"/>
+    <w:tmpl w:val="27960F26"/>
+    <w:lvl w:ilvl="0" w:tplc="04090003">
+      <w:start w:val="1"/>
+      <w:numFmt w:val="bullet"/>
+      <w:lvlText w:val="o"/>
+      <w:lvlJc w:val="left"/>
+      <w:pPr>
+        <w:ind w:left="1440" w:hanging="360"/>
+      </w:pPr>
+      <w:rPr>
+        <w:rFonts w:ascii="Courier New" w:hAnsi="Courier New" w:cs="Courier New" w:hint="default"/>
+      </w:rPr>
+    </w:lvl>
+    <w:lvl w:ilvl="1" w:tplc="04090003" w:tentative="1">
+      <w:start w:val="1"/>
+      <w:numFmt w:val="bullet"/>
+      <w:lvlText w:val="o"/>
+      <w:lvlJc w:val="left"/>
+      <w:pPr>
+        <w:ind w:left="2160" w:hanging="360"/>
+      </w:pPr>
+      <w:rPr>
+        <w:rFonts w:ascii="Courier New" w:hAnsi="Courier New" w:cs="Courier New" w:hint="default"/>
+      </w:rPr>
+    </w:lvl>
+    <w:lvl w:ilvl="2" w:tplc="04090005" w:tentative="1">
+      <w:start w:val="1"/>
+      <w:numFmt w:val="bullet"/>
+      <w:lvlText w:val=""/>
+      <w:lvlJc w:val="left"/>
+      <w:pPr>
+        <w:ind w:left="2880" w:hanging="360"/>
+      </w:pPr>
+      <w:rPr>
+        <w:rFonts w:ascii="Wingdings" w:hAnsi="Wingdings" w:hint="default"/>
+      </w:rPr>
+    </w:lvl>
+    <w:lvl w:ilvl="3" w:tplc="04090001" w:tentative="1">
+      <w:start w:val="1"/>
+      <w:numFmt w:val="bullet"/>
+      <w:lvlText w:val=""/>
+      <w:lvlJc w:val="left"/>
+      <w:pPr>
+        <w:ind w:left="3600" w:hanging="360"/>
+      </w:pPr>
+      <w:rPr>
+        <w:rFonts w:ascii="Symbol" w:hAnsi="Symbol" w:hint="default"/>
+      </w:rPr>
+    </w:lvl>
+    <w:lvl w:ilvl="4" w:tplc="04090003" w:tentative="1">
+      <w:start w:val="1"/>
+      <w:numFmt w:val="bullet"/>
+      <w:lvlText w:val="o"/>
+      <w:lvlJc w:val="left"/>
+      <w:pPr>
+        <w:ind w:left="4320" w:hanging="360"/>
+      </w:pPr>
+      <w:rPr>
+        <w:rFonts w:ascii="Courier New" w:hAnsi="Courier New" w:cs="Courier New" w:hint="default"/>
+      </w:rPr>
+    </w:lvl>
+    <w:lvl w:ilvl="5" w:tplc="04090005" w:tentative="1">
+      <w:start w:val="1"/>
+      <w:numFmt w:val="bullet"/>
+      <w:lvlText w:val=""/>
+      <w:lvlJc w:val="left"/>
+      <w:pPr>
+        <w:ind w:left="5040" w:hanging="360"/>
+      </w:pPr>
+      <w:rPr>
+        <w:rFonts w:ascii="Wingdings" w:hAnsi="Wingdings" w:hint="default"/>
+      </w:rPr>
+    </w:lvl>
+    <w:lvl w:ilvl="6" w:tplc="04090001" w:tentative="1">
+      <w:start w:val="1"/>
+      <w:numFmt w:val="bullet"/>
+      <w:lvlText w:val=""/>
+      <w:lvlJc w:val="left"/>
+      <w:pPr>
+        <w:ind w:left="5760" w:hanging="360"/>
+      </w:pPr>
+      <w:rPr>
+        <w:rFonts w:ascii="Symbol" w:hAnsi="Symbol" w:hint="default"/>
+      </w:rPr>
+    </w:lvl>
+    <w:lvl w:ilvl="7" w:tplc="04090003" w:tentative="1">
+      <w:start w:val="1"/>
+      <w:numFmt w:val="bullet"/>
+      <w:lvlText w:val="o"/>
+      <w:lvlJc w:val="left"/>
+      <w:pPr>
+        <w:ind w:left="6480" w:hanging="360"/>
+      </w:pPr>
+      <w:rPr>
+        <w:rFonts w:ascii="Courier New" w:hAnsi="Courier New" w:cs="Courier New" w:hint="default"/>
+      </w:rPr>
+    </w:lvl>
+    <w:lvl w:ilvl="8" w:tplc="04090005" w:tentative="1">
+      <w:start w:val="1"/>
+      <w:numFmt w:val="bullet"/>
+      <w:lvlText w:val=""/>
+      <w:lvlJc w:val="left"/>
+      <w:pPr>
+        <w:ind w:left="7200" w:hanging="360"/>
+      </w:pPr>
+      <w:rPr>
+        <w:rFonts w:ascii="Wingdings" w:hAnsi="Wingdings" w:hint="default"/>
+      </w:rPr>
+    </w:lvl>
+  </w:abstractNum>
+  <w:abstractNum w:abstractNumId="5">
     <w:nsid w:val="6DE95A0E"/>
     <w:multiLevelType w:val="hybridMultilevel"/>
     <w:tmpl w:val="0CFA235C"/>
@@ -2469,6 +2831,9 @@
     <w:abstractNumId w:val="1"/>
   </w:num>
   <w:num w:numId="5">
+    <w:abstractNumId w:val="5"/>
+  </w:num>
+  <w:num w:numId="6">
     <w:abstractNumId w:val="4"/>
   </w:num>
 </w:numbering>
